--- a/統合カリキュラム/85.AI数学演習Ⅱ(確率).docx
+++ b/統合カリキュラム/85.AI数学演習Ⅱ(確率).docx
@@ -133,24 +133,113 @@
             <w:tcW w:w="8595" w:type="dxa"/>
             <w:gridSpan w:val="5"/>
           </w:tcPr>
+          <w:p/>
+        </w:tc>
+      </w:tr>
+      <w:tr>
+        <w:tc>
+          <w:tcPr>
+            <w:tcW w:w="1719" w:type="dxa"/>
+          </w:tcPr>
+          <w:p>
+            <w:pPr>
+              <w:rPr>
+                <w:b/>
+                <w:sz w:val="22"/>
+              </w:rPr>
+            </w:pPr>
+            <w:r>
+              <w:rPr>
+                <w:rFonts w:hint="eastAsia"/>
+                <w:b/>
+                <w:sz w:val="22"/>
+              </w:rPr>
+              <w:t>科目の種類</w:t>
+            </w:r>
+          </w:p>
+        </w:tc>
+        <w:tc>
+          <w:tcPr>
+            <w:tcW w:w="1719" w:type="dxa"/>
+          </w:tcPr>
           <w:p>
             <w:r>
               <w:rPr>
                 <w:rFonts w:hint="eastAsia"/>
               </w:rPr>
-              <w:t>田畑</w:t>
+              <w:t>専門</w:t>
+            </w:r>
+          </w:p>
+        </w:tc>
+        <w:tc>
+          <w:tcPr>
+            <w:tcW w:w="1719" w:type="dxa"/>
+          </w:tcPr>
+          <w:p>
+            <w:pPr>
+              <w:rPr>
+                <w:b/>
+                <w:sz w:val="22"/>
+              </w:rPr>
+            </w:pPr>
+            <w:r>
+              <w:rPr>
+                <w:rFonts w:hint="eastAsia"/>
+                <w:b/>
+                <w:sz w:val="22"/>
+              </w:rPr>
+              <w:t>単位区分</w:t>
+            </w:r>
+          </w:p>
+        </w:tc>
+        <w:tc>
+          <w:tcPr>
+            <w:tcW w:w="1719" w:type="dxa"/>
+          </w:tcPr>
+          <w:p>
+            <w:r>
+              <w:rPr>
+                <w:rFonts w:hint="eastAsia"/>
+              </w:rPr>
+              <w:t>選択</w:t>
+            </w:r>
+          </w:p>
+        </w:tc>
+        <w:tc>
+          <w:tcPr>
+            <w:tcW w:w="1719" w:type="dxa"/>
+          </w:tcPr>
+          <w:p>
+            <w:pPr>
+              <w:rPr>
+                <w:b/>
+              </w:rPr>
+            </w:pPr>
+            <w:r>
+              <w:rPr>
+                <w:rFonts w:hint="eastAsia"/>
+                <w:b/>
+              </w:rPr>
+              <w:t>単位数</w:t>
+            </w:r>
+          </w:p>
+        </w:tc>
+        <w:tc>
+          <w:tcPr>
+            <w:tcW w:w="1719" w:type="dxa"/>
+          </w:tcPr>
+          <w:p>
+            <w:r>
+              <w:rPr>
+                <w:rFonts w:hint="eastAsia"/>
+              </w:rPr>
+              <w:t>1</w:t>
             </w:r>
             <w:r>
               <w:rPr>
                 <w:rFonts w:hint="eastAsia"/>
               </w:rPr>
-              <w:t xml:space="preserve"> </w:t>
-            </w:r>
-            <w:r>
-              <w:rPr>
-                <w:rFonts w:hint="eastAsia"/>
-              </w:rPr>
-              <w:t>俊彦</w:t>
+              <w:t>単位</w:t>
             </w:r>
           </w:p>
         </w:tc>
@@ -164,108 +253,6 @@
             <w:pPr>
               <w:rPr>
                 <w:b/>
-                <w:sz w:val="22"/>
-              </w:rPr>
-            </w:pPr>
-            <w:r>
-              <w:rPr>
-                <w:rFonts w:hint="eastAsia"/>
-                <w:b/>
-                <w:sz w:val="22"/>
-              </w:rPr>
-              <w:t>科目の種類</w:t>
-            </w:r>
-          </w:p>
-        </w:tc>
-        <w:tc>
-          <w:tcPr>
-            <w:tcW w:w="1719" w:type="dxa"/>
-          </w:tcPr>
-          <w:p>
-            <w:r>
-              <w:rPr>
-                <w:rFonts w:hint="eastAsia"/>
-              </w:rPr>
-              <w:t>専門</w:t>
-            </w:r>
-          </w:p>
-        </w:tc>
-        <w:tc>
-          <w:tcPr>
-            <w:tcW w:w="1719" w:type="dxa"/>
-          </w:tcPr>
-          <w:p>
-            <w:pPr>
-              <w:rPr>
-                <w:b/>
-                <w:sz w:val="22"/>
-              </w:rPr>
-            </w:pPr>
-            <w:r>
-              <w:rPr>
-                <w:rFonts w:hint="eastAsia"/>
-                <w:b/>
-                <w:sz w:val="22"/>
-              </w:rPr>
-              <w:t>単位区分</w:t>
-            </w:r>
-          </w:p>
-        </w:tc>
-        <w:tc>
-          <w:tcPr>
-            <w:tcW w:w="1719" w:type="dxa"/>
-          </w:tcPr>
-          <w:p>
-            <w:r>
-              <w:rPr>
-                <w:rFonts w:hint="eastAsia"/>
-              </w:rPr>
-              <w:t>選択</w:t>
-            </w:r>
-          </w:p>
-        </w:tc>
-        <w:tc>
-          <w:tcPr>
-            <w:tcW w:w="1719" w:type="dxa"/>
-          </w:tcPr>
-          <w:p>
-            <w:pPr>
-              <w:rPr>
-                <w:b/>
-              </w:rPr>
-            </w:pPr>
-            <w:r>
-              <w:rPr>
-                <w:rFonts w:hint="eastAsia"/>
-                <w:b/>
-              </w:rPr>
-              <w:t>単位数</w:t>
-            </w:r>
-          </w:p>
-        </w:tc>
-        <w:tc>
-          <w:tcPr>
-            <w:tcW w:w="1719" w:type="dxa"/>
-          </w:tcPr>
-          <w:p>
-            <w:r>
-              <w:rPr>
-                <w:rFonts w:hint="eastAsia"/>
-              </w:rPr>
-              <w:t>1</w:t>
-            </w:r>
-          </w:p>
-        </w:tc>
-      </w:tr>
-      <w:tr>
-        <w:tc>
-          <w:tcPr>
-            <w:tcW w:w="1719" w:type="dxa"/>
-          </w:tcPr>
-          <w:p>
-            <w:pPr>
-              <w:rPr>
-                <w:b/>
               </w:rPr>
             </w:pPr>
             <w:r>
@@ -361,6 +348,15 @@
               </w:rPr>
               <w:t>2</w:t>
             </w:r>
+            <w:r>
+              <w:rPr>
+                <w:rFonts w:hint="eastAsia"/>
+                <w:sz w:val="22"/>
+              </w:rPr>
+              <w:t>年</w:t>
+            </w:r>
+            <w:bookmarkStart w:id="0" w:name="_GoBack"/>
+            <w:bookmarkEnd w:id="0"/>
           </w:p>
         </w:tc>
       </w:tr>
@@ -405,8 +401,14 @@
               </w:rPr>
               <w:t>未来創成情報学科</w:t>
             </w:r>
-            <w:bookmarkStart w:id="0" w:name="_GoBack"/>
-            <w:bookmarkEnd w:id="0"/>
+            <w:r>
+              <w:rPr>
+                <w:rFonts w:hint="eastAsia"/>
+                <w:kern w:val="0"/>
+                <w:sz w:val="22"/>
+              </w:rPr>
+              <w:t>、メディアコミュニケーション・スポーツテクノロジ学科</w:t>
+            </w:r>
           </w:p>
         </w:tc>
       </w:tr>
